--- a/Test/Check-list.docx
+++ b/Test/Check-list.docx
@@ -102,7 +102,7 @@
               <w:rPr>
                 <w:lang w:val="en-GB"/>
               </w:rPr>
-              <w:t>5</w:t>
+              <w:t>6</w:t>
             </w:r>
           </w:p>
         </w:tc>
@@ -176,6 +176,18 @@
               </w:rPr>
               <w:t>4</w:t>
             </w:r>
+            <w:r>
+              <w:rPr>
+                <w:lang w:val="en-GB"/>
+              </w:rPr>
+              <w:t xml:space="preserve"> &amp; </w:t>
+            </w:r>
+            <w:r>
+              <w:rPr>
+                <w:lang w:val="en-GB"/>
+              </w:rPr>
+              <w:t>5</w:t>
+            </w:r>
           </w:p>
         </w:tc>
       </w:tr>
@@ -247,7 +259,7 @@
               <w:rPr>
                 <w:lang w:val="en-GB"/>
               </w:rPr>
-              <w:t>6</w:t>
+              <w:t>7</w:t>
             </w:r>
           </w:p>
         </w:tc>
@@ -418,13 +430,13 @@
         <w:rPr>
           <w:lang w:val="en-GB"/>
         </w:rPr>
-        <w:t>5 = com</w:t>
+        <w:t xml:space="preserve">5 = </w:t>
       </w:r>
       <w:r>
         <w:rPr>
           <w:lang w:val="en-GB"/>
         </w:rPr>
-        <w:t>piler</w:t>
+        <w:t>hardware3</w:t>
       </w:r>
     </w:p>
     <w:p>
@@ -443,7 +455,7 @@
         <w:rPr>
           <w:lang w:val="en-GB"/>
         </w:rPr>
-        <w:t>er2</w:t>
+        <w:t>er</w:t>
       </w:r>
     </w:p>
     <w:p>
@@ -452,6 +464,12 @@
           <w:lang w:val="en-GB"/>
         </w:rPr>
       </w:pPr>
+      <w:r>
+        <w:rPr>
+          <w:lang w:val="en-GB"/>
+        </w:rPr>
+        <w:t>7 = compiler2</w:t>
+      </w:r>
     </w:p>
     <w:sectPr>
       <w:pgSz w:w="11906" w:h="16838"/>
